--- a/Py3semestr2025RudenkoKTmo2-16/laba8/лаба8/Руденко К. Д. КТмо2-16 8 лаба.docx
+++ b/Py3semestr2025RudenkoKTmo2-16/laba8/лаба8/Руденко К. Д. КТмо2-16 8 лаба.docx
@@ -737,6 +737,7 @@
       </w:pPr>
       <w:r>
         <w:rPr>
+          <w:noProof/>
           <w:lang w:val="en-US"/>
         </w:rPr>
         <w:drawing>
@@ -804,6 +805,7 @@
       </w:pPr>
       <w:r>
         <w:rPr>
+          <w:noProof/>
           <w:lang w:val="en-US"/>
         </w:rPr>
         <w:drawing>
@@ -4002,6 +4004,7 @@
       </w:pPr>
       <w:r>
         <w:rPr>
+          <w:noProof/>
           <w:lang w:val="en-US"/>
         </w:rPr>
         <w:drawing>
@@ -4089,9 +4092,8 @@
         <w:r>
           <w:rPr>
             <w:rStyle w:val="afe"/>
-            <w:lang w:val="en-US"/>
           </w:rPr>
-          <w:t>all/Py3semestr2025RudenkoKTmo2-16/laba7 at master · Kosten-73/all</w:t>
+          <w:t>all/Py3semestr2025RudenkoKTmo2-16/laba8 at master · Kosten-73/all</w:t>
         </w:r>
       </w:hyperlink>
     </w:p>
